--- a/Rapport Lab3.docx
+++ b/Rapport Lab3.docx
@@ -872,13 +872,7 @@
     </w:p>
     <w:p>
       <w:r>
-        <w:t>Plutôt que d’utiliser une structure externe, nous avons refaçonné la classe Display pour qu’elle hérite directement de JFrame</w:t>
-      </w:r>
-      <w:r>
-        <w:t xml:space="preserve"> (notre fenêtre principale) </w:t>
-      </w:r>
-      <w:r>
-        <w:t>ce qui a simplifié la gestion des composants et des événements.</w:t>
+        <w:t>Plutôt que d’utiliser une structure externe, nous avons refaçonné la classe Display pour qu’elle hérite directement de JFrame (notre fenêtre principale) ce qui a simplifié la gestion des composants et des événements.</w:t>
       </w:r>
     </w:p>
     <w:p>
@@ -931,19 +925,7 @@
         </w:numPr>
       </w:pPr>
       <w:r>
-        <w:t>Une gestion des utilisateurs de base a été intégrée</w:t>
-      </w:r>
-      <w:r>
-        <w:t xml:space="preserve"> </w:t>
-      </w:r>
-      <w:r>
-        <w:t xml:space="preserve">permettant de créer, sélectionner et supprimer des utilisateurs </w:t>
-      </w:r>
-      <w:r>
-        <w:t>pour</w:t>
-      </w:r>
-      <w:r>
-        <w:t xml:space="preserve"> qu’ils puissent eux-mêmes créer et manipuler des tickets.</w:t>
+        <w:t>Une gestion des utilisateurs de base a été intégrée permettant de créer, sélectionner et supprimer des utilisateurs pour qu’ils puissent eux-mêmes créer et manipuler des tickets.</w:t>
       </w:r>
     </w:p>
     <w:p>
@@ -3167,6 +3149,7 @@
   <w:style w:type="character" w:default="1" w:styleId="Policepardfaut">
     <w:name w:val="Default Paragraph Font"/>
     <w:uiPriority w:val="1"/>
+    <w:semiHidden/>
     <w:unhideWhenUsed/>
   </w:style>
   <w:style w:type="table" w:default="1" w:styleId="TableauNormal">

--- a/Rapport Lab3.docx
+++ b/Rapport Lab3.docx
@@ -238,7 +238,7 @@
           <w:b/>
           <w:bCs/>
         </w:rPr>
-        <w:t>2</w:t>
+        <w:t>3</w:t>
       </w:r>
     </w:p>
     <w:p>
@@ -397,13 +397,31 @@
           <w:iCs/>
         </w:rPr>
       </w:pPr>
+      <w:proofErr w:type="spellStart"/>
       <w:r>
         <w:rPr>
           <w:i/>
           <w:iCs/>
         </w:rPr>
-        <w:t>Il’aina Ratefinanahary</w:t>
-      </w:r>
+        <w:t>Il’aina</w:t>
+      </w:r>
+      <w:proofErr w:type="spellEnd"/>
+      <w:r>
+        <w:rPr>
+          <w:i/>
+          <w:iCs/>
+        </w:rPr>
+        <w:t xml:space="preserve"> </w:t>
+      </w:r>
+      <w:proofErr w:type="spellStart"/>
+      <w:r>
+        <w:rPr>
+          <w:i/>
+          <w:iCs/>
+        </w:rPr>
+        <w:t>Ratefinanahary</w:t>
+      </w:r>
+      <w:proofErr w:type="spellEnd"/>
       <w:r>
         <w:rPr>
           <w:i/>
@@ -532,7 +550,7 @@
           <w:r>
             <w:fldChar w:fldCharType="separate"/>
           </w:r>
-          <w:hyperlink w:anchor="_Toc212545725" w:history="1">
+          <w:hyperlink w:anchor="_Toc212549622" w:history="1">
             <w:r>
               <w:rPr>
                 <w:rStyle w:val="Lienhypertexte"/>
@@ -577,7 +595,7 @@
                 <w:noProof/>
                 <w:webHidden/>
               </w:rPr>
-              <w:instrText xml:space="preserve"> PAGEREF _Toc212545725 \h </w:instrText>
+              <w:instrText xml:space="preserve"> PAGEREF _Toc212549622 \h </w:instrText>
             </w:r>
             <w:r>
               <w:rPr>
@@ -624,7 +642,7 @@
               <w14:ligatures w14:val="standardContextual"/>
             </w:rPr>
           </w:pPr>
-          <w:hyperlink w:anchor="_Toc212545726" w:history="1">
+          <w:hyperlink w:anchor="_Toc212549623" w:history="1">
             <w:r>
               <w:rPr>
                 <w:rStyle w:val="Lienhypertexte"/>
@@ -669,7 +687,7 @@
                 <w:noProof/>
                 <w:webHidden/>
               </w:rPr>
-              <w:instrText xml:space="preserve"> PAGEREF _Toc212545726 \h </w:instrText>
+              <w:instrText xml:space="preserve"> PAGEREF _Toc212549623 \h </w:instrText>
             </w:r>
             <w:r>
               <w:rPr>
@@ -716,7 +734,7 @@
               <w14:ligatures w14:val="standardContextual"/>
             </w:rPr>
           </w:pPr>
-          <w:hyperlink w:anchor="_Toc212545727" w:history="1">
+          <w:hyperlink w:anchor="_Toc212549624" w:history="1">
             <w:r>
               <w:rPr>
                 <w:rStyle w:val="Lienhypertexte"/>
@@ -761,7 +779,7 @@
                 <w:noProof/>
                 <w:webHidden/>
               </w:rPr>
-              <w:instrText xml:space="preserve"> PAGEREF _Toc212545727 \h </w:instrText>
+              <w:instrText xml:space="preserve"> PAGEREF _Toc212549624 \h </w:instrText>
             </w:r>
             <w:r>
               <w:rPr>
@@ -824,7 +842,7 @@
       <w:pPr>
         <w:pStyle w:val="Titre1"/>
       </w:pPr>
-      <w:bookmarkStart w:id="0" w:name="_Toc212545725"/>
+      <w:bookmarkStart w:id="0" w:name="_Toc212549622"/>
       <w:r>
         <w:lastRenderedPageBreak/>
         <w:t>Partie</w:t>
@@ -854,7 +872,7 @@
           <w:szCs w:val="24"/>
         </w:rPr>
       </w:pPr>
-      <w:bookmarkStart w:id="1" w:name="_Toc212545726"/>
+      <w:bookmarkStart w:id="1" w:name="_Toc212549623"/>
       <w:r>
         <w:t>Comment a été implémentée l’interface?</w:t>
       </w:r>
@@ -862,17 +880,20 @@
     </w:p>
     <w:p>
       <w:r>
-        <w:t>L’interface a été développée en Java Swing selon les exigences du projet.</w:t>
-      </w:r>
-    </w:p>
-    <w:p>
-      <w:r>
         <w:t>L’interface a été développée en Java Swing, conformément aux exigences du projet.</w:t>
       </w:r>
     </w:p>
     <w:p>
       <w:r>
-        <w:t>Plutôt que d’utiliser une structure externe, nous avons refaçonné la classe Display pour qu’elle hérite directement de JFrame (notre fenêtre principale) ce qui a simplifié la gestion des composants et des événements.</w:t>
+        <w:t xml:space="preserve">Plutôt que d’utiliser une structure externe, nous avons refaçonné la classe Display pour qu’elle hérite directement de </w:t>
+      </w:r>
+      <w:proofErr w:type="spellStart"/>
+      <w:r>
+        <w:t>JFrame</w:t>
+      </w:r>
+      <w:proofErr w:type="spellEnd"/>
+      <w:r>
+        <w:t xml:space="preserve"> (notre fenêtre principale) ce qui a simplifié la gestion des composants et des événements.</w:t>
       </w:r>
     </w:p>
     <w:p>
@@ -1025,7 +1046,7 @@
           <w:szCs w:val="24"/>
         </w:rPr>
       </w:pPr>
-      <w:bookmarkStart w:id="2" w:name="_Toc212545727"/>
+      <w:bookmarkStart w:id="2" w:name="_Toc212549624"/>
       <w:r>
         <w:t>Ce que nous avons appris</w:t>
       </w:r>
@@ -1057,7 +1078,15 @@
         </w:numPr>
       </w:pPr>
       <w:r>
-        <w:t xml:space="preserve">Manipuler les composants Swing (JFrame, </w:t>
+        <w:t>Manipuler les composants Swing (</w:t>
+      </w:r>
+      <w:proofErr w:type="spellStart"/>
+      <w:r>
+        <w:t>JFrame</w:t>
+      </w:r>
+      <w:proofErr w:type="spellEnd"/>
+      <w:r>
+        <w:t xml:space="preserve">, </w:t>
       </w:r>
       <w:proofErr w:type="spellStart"/>
       <w:r>
@@ -1121,7 +1150,6 @@
         </w:numPr>
       </w:pPr>
       <w:r>
-        <w:lastRenderedPageBreak/>
         <w:t xml:space="preserve">Travailler avec des images et vidéos via </w:t>
       </w:r>
       <w:proofErr w:type="spellStart"/>
@@ -1139,6 +1167,7 @@
         </w:numPr>
       </w:pPr>
       <w:r>
+        <w:lastRenderedPageBreak/>
         <w:t xml:space="preserve">Générer des documents PDF dynamiques avec </w:t>
       </w:r>
       <w:proofErr w:type="spellStart"/>
@@ -1175,9 +1204,6 @@
       </w:r>
       <w:r>
         <w:t xml:space="preserve"> ce projet nous a beaucoup appris sur la structuration d’un projet Java complet, depuis la gestion des erreurs jusqu’à la finition visuelle et la modularité du code.</w:t>
-      </w:r>
-      <w:r>
-        <w:br w:type="page"/>
       </w:r>
     </w:p>
     <w:sectPr>
